--- a/fuentes/contenidos/grado05/guion01/GuiaDidactica_LE_05_01_CO.docx
+++ b/fuentes/contenidos/grado05/guion01/GuiaDidactica_LE_05_01_CO.docx
@@ -153,8 +153,16 @@
         <w:rPr>
           <w:rFonts w:ascii="Cambria" w:hAnsi="Cambria"/>
         </w:rPr>
-        <w:t xml:space="preserve">• Relaciono las hipótesis predictivas que surgen de los textos que leo, con su contexto y con otros textos, sean literarios o no. </w:t>
-      </w:r>
+        <w:t>• Relaciono las hipótesis predictivas que surgen de los textos que leo, con su contexto y con otros textos, sean literarios o no.</w:t>
+      </w:r>
+      <w:del w:id="0" w:author="Luis Felipe Pertuz Urrego" w:date="2015-03-17T15:53:00Z">
+        <w:r>
+          <w:rPr>
+            <w:rFonts w:ascii="Cambria" w:hAnsi="Cambria"/>
+          </w:rPr>
+          <w:delText xml:space="preserve"> </w:delText>
+        </w:r>
+      </w:del>
     </w:p>
     <w:p>
       <w:pPr>
@@ -777,8 +785,6 @@
         </w:rPr>
         <w:t xml:space="preserve">Finalmente, vale la pena aclarar que los recursos tienen diferentes niveles de dificultad para que pueda adaptar su clase al estudiantado y </w:t>
       </w:r>
-      <w:bookmarkStart w:id="0" w:name="_GoBack"/>
-      <w:bookmarkEnd w:id="0"/>
       <w:ins w:id="1" w:author="Admincmovil" w:date="2015-03-08T19:57:00Z">
         <w:r>
           <w:rPr>
@@ -818,7 +824,23 @@
           <w:rFonts w:ascii="Cambria" w:hAnsi="Cambria" w:cs="Arial"/>
           <w:shd w:val="clear" w:color="auto" w:fill="FFFFFF"/>
         </w:rPr>
-        <w:t>. Así mismo,</w:t>
+        <w:t>. Asi</w:t>
+      </w:r>
+      <w:r>
+        <w:rPr>
+          <w:rFonts w:ascii="Cambria" w:hAnsi="Cambria" w:cs="Arial"/>
+          <w:shd w:val="clear" w:color="auto" w:fill="FFFFFF"/>
+        </w:rPr>
+        <w:t>mi</w:t>
+      </w:r>
+      <w:bookmarkStart w:id="2" w:name="_GoBack"/>
+      <w:bookmarkEnd w:id="2"/>
+      <w:r>
+        <w:rPr>
+          <w:rFonts w:ascii="Cambria" w:hAnsi="Cambria" w:cs="Arial"/>
+          <w:shd w:val="clear" w:color="auto" w:fill="FFFFFF"/>
+        </w:rPr>
+        <w:t>smo,</w:t>
       </w:r>
       <w:r>
         <w:rPr>
@@ -2226,7 +2248,7 @@
   <a:extraClrSchemeLst/>
   <a:extLst>
     <a:ext uri="{05A4C25C-085E-4340-85A3-A5531E510DB2}">
-      <thm15:themeFamily xmlns:thm15="http://schemas.microsoft.com/office/thememl/2012/main" xmlns="" name="Office Theme" id="{62F939B6-93AF-4DB8-9C6B-D6C7DFDC589F}" vid="{4A3C46E8-61CC-4603-A589-7422A47A8E4A}"/>
+      <thm15:themeFamily xmlns="" xmlns:thm15="http://schemas.microsoft.com/office/thememl/2012/main" name="Office Theme" id="{62F939B6-93AF-4DB8-9C6B-D6C7DFDC589F}" vid="{4A3C46E8-61CC-4603-A589-7422A47A8E4A}"/>
     </a:ext>
   </a:extLst>
 </a:theme>

--- a/fuentes/contenidos/grado05/guion01/GuiaDidactica_LE_05_01_CO.docx
+++ b/fuentes/contenidos/grado05/guion01/GuiaDidactica_LE_05_01_CO.docx
@@ -101,7 +101,7 @@
         <w:rPr>
           <w:rFonts w:ascii="Cambria" w:hAnsi="Cambria"/>
         </w:rPr>
-        <w:t xml:space="preserve">Para lo cual, </w:t>
+        <w:t>Para lo cual:</w:t>
       </w:r>
     </w:p>
     <w:p>
@@ -155,14 +155,8 @@
         </w:rPr>
         <w:t>• Relaciono las hipótesis predictivas que surgen de los textos que leo, con su contexto y con otros textos, sean literarios o no.</w:t>
       </w:r>
-      <w:del w:id="0" w:author="Luis Felipe Pertuz Urrego" w:date="2015-03-17T15:53:00Z">
-        <w:r>
-          <w:rPr>
-            <w:rFonts w:ascii="Cambria" w:hAnsi="Cambria"/>
-          </w:rPr>
-          <w:delText xml:space="preserve"> </w:delText>
-        </w:r>
-      </w:del>
+      <w:bookmarkStart w:id="0" w:name="_GoBack"/>
+      <w:bookmarkEnd w:id="0"/>
     </w:p>
     <w:p>
       <w:pPr>
@@ -831,16 +825,7 @@
           <w:rFonts w:ascii="Cambria" w:hAnsi="Cambria" w:cs="Arial"/>
           <w:shd w:val="clear" w:color="auto" w:fill="FFFFFF"/>
         </w:rPr>
-        <w:t>mi</w:t>
-      </w:r>
-      <w:bookmarkStart w:id="2" w:name="_GoBack"/>
-      <w:bookmarkEnd w:id="2"/>
-      <w:r>
-        <w:rPr>
-          <w:rFonts w:ascii="Cambria" w:hAnsi="Cambria" w:cs="Arial"/>
-          <w:shd w:val="clear" w:color="auto" w:fill="FFFFFF"/>
-        </w:rPr>
-        <w:t>smo,</w:t>
+        <w:t>mismo,</w:t>
       </w:r>
       <w:r>
         <w:rPr>
@@ -2248,7 +2233,7 @@
   <a:extraClrSchemeLst/>
   <a:extLst>
     <a:ext uri="{05A4C25C-085E-4340-85A3-A5531E510DB2}">
-      <thm15:themeFamily xmlns="" xmlns:thm15="http://schemas.microsoft.com/office/thememl/2012/main" name="Office Theme" id="{62F939B6-93AF-4DB8-9C6B-D6C7DFDC589F}" vid="{4A3C46E8-61CC-4603-A589-7422A47A8E4A}"/>
+      <thm15:themeFamily xmlns:thm15="http://schemas.microsoft.com/office/thememl/2012/main" xmlns="" name="Office Theme" id="{62F939B6-93AF-4DB8-9C6B-D6C7DFDC589F}" vid="{4A3C46E8-61CC-4603-A589-7422A47A8E4A}"/>
     </a:ext>
   </a:extLst>
 </a:theme>

--- a/fuentes/contenidos/grado05/guion01/GuiaDidactica_LE_05_01_CO.docx
+++ b/fuentes/contenidos/grado05/guion01/GuiaDidactica_LE_05_01_CO.docx
@@ -5,13 +5,13 @@
     <w:p>
       <w:pPr>
         <w:rPr>
-          <w:rFonts w:ascii="Cambria" w:hAnsi="Cambria"/>
-          <w:b/>
-        </w:rPr>
-      </w:pPr>
-      <w:r>
-        <w:rPr>
-          <w:rFonts w:ascii="Cambria" w:hAnsi="Cambria"/>
+          <w:rFonts w:ascii="Times New Roman" w:hAnsi="Times New Roman" w:cs="Times New Roman"/>
+          <w:b/>
+        </w:rPr>
+      </w:pPr>
+      <w:r>
+        <w:rPr>
+          <w:rFonts w:ascii="Times New Roman" w:hAnsi="Times New Roman" w:cs="Times New Roman"/>
           <w:b/>
         </w:rPr>
         <w:t>Guía didáctica</w:t>
@@ -20,72 +20,65 @@
     <w:p>
       <w:pPr>
         <w:rPr>
-          <w:rFonts w:ascii="Cambria" w:hAnsi="Cambria"/>
-          <w:b/>
-        </w:rPr>
-      </w:pPr>
-    </w:p>
-    <w:p>
-      <w:pPr>
-        <w:rPr>
-          <w:rFonts w:ascii="Cambria" w:hAnsi="Cambria"/>
-          <w:b/>
-        </w:rPr>
-      </w:pPr>
-      <w:r>
-        <w:rPr>
-          <w:rFonts w:ascii="Cambria" w:hAnsi="Cambria"/>
+          <w:rFonts w:ascii="Times New Roman" w:hAnsi="Times New Roman" w:cs="Times New Roman"/>
+          <w:b/>
+        </w:rPr>
+      </w:pPr>
+    </w:p>
+    <w:p>
+      <w:pPr>
+        <w:rPr>
+          <w:rFonts w:ascii="Times New Roman" w:hAnsi="Times New Roman" w:cs="Times New Roman"/>
+          <w:b/>
+        </w:rPr>
+      </w:pPr>
+      <w:r>
+        <w:rPr>
+          <w:rFonts w:ascii="Times New Roman" w:hAnsi="Times New Roman" w:cs="Times New Roman"/>
           <w:b/>
         </w:rPr>
         <w:t>Estándar</w:t>
       </w:r>
       <w:r>
         <w:rPr>
-          <w:rFonts w:ascii="Cambria" w:hAnsi="Cambria"/>
-          <w:b/>
-        </w:rPr>
-        <w:t xml:space="preserve">: </w:t>
-      </w:r>
-      <w:r>
-        <w:rPr>
-          <w:rFonts w:ascii="Cambria" w:hAnsi="Cambria"/>
-          <w:b/>
-        </w:rPr>
-        <w:t xml:space="preserve">Literatura </w:t>
-      </w:r>
-    </w:p>
-    <w:p>
-      <w:pPr>
-        <w:rPr>
-          <w:rFonts w:ascii="Cambria" w:hAnsi="Cambria"/>
-          <w:b/>
-        </w:rPr>
-      </w:pPr>
-    </w:p>
-    <w:p>
-      <w:pPr>
-        <w:rPr>
-          <w:rFonts w:ascii="Cambria" w:hAnsi="Cambria"/>
-          <w:b/>
-        </w:rPr>
-      </w:pPr>
-      <w:r>
-        <w:rPr>
-          <w:rFonts w:ascii="Cambria" w:hAnsi="Cambria"/>
+          <w:rFonts w:ascii="Times New Roman" w:hAnsi="Times New Roman" w:cs="Times New Roman"/>
+          <w:b/>
+        </w:rPr>
+        <w:t xml:space="preserve">: Literatura </w:t>
+      </w:r>
+    </w:p>
+    <w:p>
+      <w:pPr>
+        <w:rPr>
+          <w:rFonts w:ascii="Times New Roman" w:hAnsi="Times New Roman" w:cs="Times New Roman"/>
+          <w:b/>
+        </w:rPr>
+      </w:pPr>
+    </w:p>
+    <w:p>
+      <w:pPr>
+        <w:rPr>
+          <w:rFonts w:ascii="Times New Roman" w:hAnsi="Times New Roman" w:cs="Times New Roman"/>
+          <w:b/>
+        </w:rPr>
+      </w:pPr>
+      <w:r>
+        <w:rPr>
+          <w:rFonts w:ascii="Times New Roman" w:hAnsi="Times New Roman" w:cs="Times New Roman"/>
           <w:b/>
         </w:rPr>
         <w:t xml:space="preserve">Elaboro hipótesis de lectura acerca de las relaciones entre los elementos constitutivos </w:t>
       </w:r>
       <w:r>
         <w:rPr>
-          <w:rFonts w:ascii="Cambria" w:hAnsi="Cambria"/>
+          <w:rFonts w:ascii="Times New Roman" w:hAnsi="Times New Roman" w:cs="Times New Roman"/>
           <w:b/>
         </w:rPr>
         <w:t>de un texto literario, y entre e</w:t>
       </w:r>
       <w:r>
         <w:rPr>
-          <w:rFonts w:ascii="Cambria" w:hAnsi="Cambria"/>
+          <w:rFonts w:ascii="Times New Roman" w:hAnsi="Times New Roman" w:cs="Times New Roman"/>
           <w:b/>
         </w:rPr>
         <w:t>ste y el contexto.</w:t>
@@ -94,12 +87,12 @@
     <w:p>
       <w:pPr>
         <w:rPr>
-          <w:rFonts w:ascii="Cambria" w:hAnsi="Cambria"/>
-        </w:rPr>
-      </w:pPr>
-      <w:r>
-        <w:rPr>
-          <w:rFonts w:ascii="Cambria" w:hAnsi="Cambria"/>
+          <w:rFonts w:ascii="Times New Roman" w:hAnsi="Times New Roman" w:cs="Times New Roman"/>
+        </w:rPr>
+      </w:pPr>
+      <w:r>
+        <w:rPr>
+          <w:rFonts w:ascii="Times New Roman" w:hAnsi="Times New Roman" w:cs="Times New Roman"/>
         </w:rPr>
         <w:t>Para lo cual:</w:t>
       </w:r>
@@ -107,12 +100,12 @@
     <w:p>
       <w:pPr>
         <w:rPr>
-          <w:rFonts w:ascii="Cambria" w:hAnsi="Cambria"/>
-        </w:rPr>
-      </w:pPr>
-      <w:r>
-        <w:rPr>
-          <w:rFonts w:ascii="Cambria" w:hAnsi="Cambria"/>
+          <w:rFonts w:ascii="Times New Roman" w:hAnsi="Times New Roman" w:cs="Times New Roman"/>
+        </w:rPr>
+      </w:pPr>
+      <w:r>
+        <w:rPr>
+          <w:rFonts w:ascii="Times New Roman" w:hAnsi="Times New Roman" w:cs="Times New Roman"/>
         </w:rPr>
         <w:t xml:space="preserve">• Leo diversos tipos de texto literario: relatos mitológicos, leyendas, cuentos, fábulas, poemas y obras teatrales. </w:t>
       </w:r>
@@ -120,12 +113,12 @@
     <w:p>
       <w:pPr>
         <w:rPr>
-          <w:rFonts w:ascii="Cambria" w:hAnsi="Cambria"/>
-        </w:rPr>
-      </w:pPr>
-      <w:r>
-        <w:rPr>
-          <w:rFonts w:ascii="Cambria" w:hAnsi="Cambria"/>
+          <w:rFonts w:ascii="Times New Roman" w:hAnsi="Times New Roman" w:cs="Times New Roman"/>
+        </w:rPr>
+      </w:pPr>
+      <w:r>
+        <w:rPr>
+          <w:rFonts w:ascii="Times New Roman" w:hAnsi="Times New Roman" w:cs="Times New Roman"/>
         </w:rPr>
         <w:t xml:space="preserve">• Reconozco, en los textos literarios que leo, elementos tales como tiempo, espacio, acción, personajes. </w:t>
       </w:r>
@@ -133,12 +126,12 @@
     <w:p>
       <w:pPr>
         <w:rPr>
-          <w:rFonts w:ascii="Cambria" w:hAnsi="Cambria"/>
-        </w:rPr>
-      </w:pPr>
-      <w:r>
-        <w:rPr>
-          <w:rFonts w:ascii="Cambria" w:hAnsi="Cambria"/>
+          <w:rFonts w:ascii="Times New Roman" w:hAnsi="Times New Roman" w:cs="Times New Roman"/>
+        </w:rPr>
+      </w:pPr>
+      <w:r>
+        <w:rPr>
+          <w:rFonts w:ascii="Times New Roman" w:hAnsi="Times New Roman" w:cs="Times New Roman"/>
         </w:rPr>
         <w:t xml:space="preserve">• Propongo hipótesis predictivas acerca de un texto literario, partiendo de aspectos como título, tipo de texto, época de la producción, etc. </w:t>
       </w:r>
@@ -146,49 +139,298 @@
     <w:p>
       <w:pPr>
         <w:rPr>
-          <w:rFonts w:ascii="Cambria" w:hAnsi="Cambria"/>
-        </w:rPr>
-      </w:pPr>
-      <w:r>
-        <w:rPr>
-          <w:rFonts w:ascii="Cambria" w:hAnsi="Cambria"/>
+          <w:rFonts w:ascii="Times New Roman" w:hAnsi="Times New Roman" w:cs="Times New Roman"/>
+        </w:rPr>
+      </w:pPr>
+      <w:r>
+        <w:rPr>
+          <w:rFonts w:ascii="Times New Roman" w:hAnsi="Times New Roman" w:cs="Times New Roman"/>
         </w:rPr>
         <w:t>• Relaciono las hipótesis predictivas que surgen de los textos que leo, con su contexto y con otros textos, sean literarios o no.</w:t>
+      </w:r>
+    </w:p>
+    <w:p>
+      <w:pPr>
+        <w:rPr>
+          <w:rFonts w:ascii="Times New Roman" w:hAnsi="Times New Roman" w:cs="Times New Roman"/>
+          <w:b/>
+        </w:rPr>
+      </w:pPr>
+      <w:r>
+        <w:rPr>
+          <w:rFonts w:ascii="Times New Roman" w:hAnsi="Times New Roman" w:cs="Times New Roman"/>
+        </w:rPr>
+        <w:t>• Comparo textos narrativos, líricos y dramáticos, teniendo en cuenta algunos de sus elementos constitutivos.</w:t>
+      </w:r>
+    </w:p>
+    <w:p>
+      <w:pPr>
+        <w:rPr>
+          <w:rFonts w:ascii="Times New Roman" w:hAnsi="Times New Roman" w:cs="Times New Roman"/>
+        </w:rPr>
+      </w:pPr>
+    </w:p>
+    <w:p>
+      <w:pPr>
+        <w:rPr>
+          <w:rFonts w:ascii="Times New Roman" w:hAnsi="Times New Roman" w:cs="Times New Roman"/>
+          <w:b/>
+        </w:rPr>
+      </w:pPr>
+      <w:r>
+        <w:rPr>
+          <w:rFonts w:ascii="Times New Roman" w:hAnsi="Times New Roman" w:cs="Times New Roman"/>
+          <w:b/>
+        </w:rPr>
+        <w:t>Competencias</w:t>
+      </w:r>
+    </w:p>
+    <w:p>
+      <w:pPr>
+        <w:rPr>
+          <w:rFonts w:ascii="Times New Roman" w:hAnsi="Times New Roman" w:cs="Times New Roman"/>
+        </w:rPr>
+      </w:pPr>
+    </w:p>
+    <w:p>
+      <w:pPr>
+        <w:rPr>
+          <w:rFonts w:ascii="Times New Roman" w:hAnsi="Times New Roman" w:cs="Times New Roman"/>
+        </w:rPr>
+      </w:pPr>
+      <w:r>
+        <w:rPr>
+          <w:rFonts w:ascii="Times New Roman" w:hAnsi="Times New Roman" w:cs="Times New Roman"/>
+        </w:rPr>
+        <w:t xml:space="preserve">• Identificar e interpretar los elementos de la narración de diversos relatos literarios. </w:t>
+      </w:r>
+    </w:p>
+    <w:p>
+      <w:pPr>
+        <w:rPr>
+          <w:rFonts w:ascii="Times New Roman" w:hAnsi="Times New Roman" w:cs="Times New Roman"/>
+        </w:rPr>
+      </w:pPr>
+      <w:r>
+        <w:rPr>
+          <w:rFonts w:ascii="Times New Roman" w:hAnsi="Times New Roman" w:cs="Times New Roman"/>
+        </w:rPr>
+        <w:t xml:space="preserve">• Reflexionar a partir de las problemáticas que se presentan en los textos literarios. </w:t>
+      </w:r>
+    </w:p>
+    <w:p>
+      <w:pPr>
+        <w:rPr>
+          <w:rFonts w:ascii="Times New Roman" w:hAnsi="Times New Roman" w:cs="Times New Roman"/>
+        </w:rPr>
+      </w:pPr>
+      <w:r>
+        <w:rPr>
+          <w:rFonts w:ascii="Times New Roman" w:hAnsi="Times New Roman" w:cs="Times New Roman"/>
+        </w:rPr>
+        <w:t xml:space="preserve">• Reconocer las clases de relatos literarios y analizar sus principales características. </w:t>
+      </w:r>
+    </w:p>
+    <w:p>
+      <w:pPr>
+        <w:rPr>
+          <w:rFonts w:ascii="Times New Roman" w:hAnsi="Times New Roman" w:cs="Times New Roman"/>
+        </w:rPr>
+      </w:pPr>
+      <w:r>
+        <w:rPr>
+          <w:rFonts w:ascii="Times New Roman" w:hAnsi="Times New Roman" w:cs="Times New Roman"/>
+        </w:rPr>
+        <w:t>• Ex</w:t>
       </w:r>
       <w:bookmarkStart w:id="0" w:name="_GoBack"/>
       <w:bookmarkEnd w:id="0"/>
-    </w:p>
-    <w:p>
-      <w:pPr>
-        <w:rPr>
-          <w:rFonts w:ascii="Cambria" w:hAnsi="Cambria"/>
-          <w:b/>
-        </w:rPr>
-      </w:pPr>
-      <w:r>
-        <w:rPr>
-          <w:rFonts w:ascii="Cambria" w:hAnsi="Cambria"/>
-        </w:rPr>
-        <w:t>• Comparo textos narrativos, líricos y dramáticos, teniendo en cuenta algunos de sus elementos constitutivos.</w:t>
-      </w:r>
-    </w:p>
-    <w:p>
-      <w:pPr>
-        <w:rPr>
-          <w:rFonts w:ascii="Cambria" w:hAnsi="Cambria"/>
-        </w:rPr>
-      </w:pPr>
-    </w:p>
-    <w:p>
-      <w:pPr>
-        <w:rPr>
-          <w:rFonts w:ascii="Cambria" w:hAnsi="Cambria"/>
-          <w:b/>
-        </w:rPr>
-      </w:pPr>
-      <w:r>
-        <w:rPr>
-          <w:rFonts w:ascii="Cambria" w:hAnsi="Cambria"/>
+      <w:r>
+        <w:rPr>
+          <w:rFonts w:ascii="Times New Roman" w:hAnsi="Times New Roman" w:cs="Times New Roman"/>
+        </w:rPr>
+        <w:t>poner or</w:t>
+      </w:r>
+      <w:r>
+        <w:rPr>
+          <w:rFonts w:ascii="Times New Roman" w:hAnsi="Times New Roman" w:cs="Times New Roman"/>
+        </w:rPr>
+        <w:t>almente y de forma coherente</w:t>
+      </w:r>
+      <w:r>
+        <w:rPr>
+          <w:rFonts w:ascii="Times New Roman" w:hAnsi="Times New Roman" w:cs="Times New Roman"/>
+        </w:rPr>
+        <w:t xml:space="preserve"> opiniones so</w:t>
+      </w:r>
+      <w:r>
+        <w:rPr>
+          <w:rFonts w:ascii="Times New Roman" w:hAnsi="Times New Roman" w:cs="Times New Roman"/>
+        </w:rPr>
+        <w:t>bre las obras literarias leídas</w:t>
+      </w:r>
+      <w:r>
+        <w:rPr>
+          <w:rFonts w:ascii="Times New Roman" w:hAnsi="Times New Roman" w:cs="Times New Roman"/>
+        </w:rPr>
+        <w:t xml:space="preserve">. </w:t>
+      </w:r>
+    </w:p>
+    <w:p>
+      <w:pPr>
+        <w:rPr>
+          <w:rFonts w:ascii="Times New Roman" w:hAnsi="Times New Roman" w:cs="Times New Roman"/>
+        </w:rPr>
+      </w:pPr>
+      <w:r>
+        <w:rPr>
+          <w:rFonts w:ascii="Times New Roman" w:hAnsi="Times New Roman" w:cs="Times New Roman"/>
+        </w:rPr>
+        <w:t xml:space="preserve">• Valorar las estrategias y recursos que utiliza un autor para elaborar un texto literario. </w:t>
+      </w:r>
+    </w:p>
+    <w:p>
+      <w:pPr>
+        <w:rPr>
+          <w:rFonts w:ascii="Times New Roman" w:hAnsi="Times New Roman" w:cs="Times New Roman"/>
+        </w:rPr>
+      </w:pPr>
+      <w:r>
+        <w:rPr>
+          <w:rFonts w:ascii="Times New Roman" w:hAnsi="Times New Roman" w:cs="Times New Roman"/>
+        </w:rPr>
+        <w:t xml:space="preserve">• Escribir textos de carácter literario en los que aplica sus conocimientos sobre el uso correcto de la lengua. </w:t>
+      </w:r>
+    </w:p>
+    <w:p>
+      <w:pPr>
+        <w:rPr>
+          <w:rFonts w:ascii="Times New Roman" w:hAnsi="Times New Roman" w:cs="Times New Roman"/>
+          <w:b/>
+        </w:rPr>
+      </w:pPr>
+    </w:p>
+    <w:p>
+      <w:pPr>
+        <w:rPr>
+          <w:rFonts w:ascii="Times New Roman" w:hAnsi="Times New Roman" w:cs="Times New Roman"/>
+          <w:b/>
+        </w:rPr>
+      </w:pPr>
+      <w:r>
+        <w:rPr>
+          <w:rFonts w:ascii="Times New Roman" w:hAnsi="Times New Roman" w:cs="Times New Roman"/>
+          <w:b/>
+        </w:rPr>
+        <w:t>Estándar: Ética de la comunicación</w:t>
+      </w:r>
+    </w:p>
+    <w:p>
+      <w:pPr>
+        <w:rPr>
+          <w:rFonts w:ascii="Times New Roman" w:hAnsi="Times New Roman" w:cs="Times New Roman"/>
+          <w:b/>
+        </w:rPr>
+      </w:pPr>
+    </w:p>
+    <w:p>
+      <w:pPr>
+        <w:rPr>
+          <w:rFonts w:ascii="Times New Roman" w:hAnsi="Times New Roman" w:cs="Times New Roman"/>
+          <w:b/>
+        </w:rPr>
+      </w:pPr>
+      <w:r>
+        <w:rPr>
+          <w:rFonts w:ascii="Times New Roman" w:hAnsi="Times New Roman" w:cs="Times New Roman"/>
+          <w:b/>
+        </w:rPr>
+        <w:t>Conozco y analizo los elementos, roles, relaciones y reglas básicas de la comunicación, para inferir las intenciones y expectativas de mis interlocutores y hacer más eficaces mis procesos comunicativos.</w:t>
+      </w:r>
+    </w:p>
+    <w:p>
+      <w:pPr>
+        <w:rPr>
+          <w:rFonts w:ascii="Times New Roman" w:hAnsi="Times New Roman" w:cs="Times New Roman"/>
+        </w:rPr>
+      </w:pPr>
+      <w:r>
+        <w:rPr>
+          <w:rFonts w:ascii="Times New Roman" w:hAnsi="Times New Roman" w:cs="Times New Roman"/>
+        </w:rPr>
+        <w:t>Para lo cual:</w:t>
+      </w:r>
+    </w:p>
+    <w:p>
+      <w:pPr>
+        <w:rPr>
+          <w:rFonts w:ascii="Times New Roman" w:hAnsi="Times New Roman" w:cs="Times New Roman"/>
+        </w:rPr>
+      </w:pPr>
+      <w:r>
+        <w:rPr>
+          <w:rFonts w:ascii="Times New Roman" w:hAnsi="Times New Roman" w:cs="Times New Roman"/>
+        </w:rPr>
+        <w:t>• Identifico los elementos constitutivos de la comunicación: interlocutores, código, canal, mensaje y contextos.</w:t>
+      </w:r>
+    </w:p>
+    <w:p>
+      <w:pPr>
+        <w:rPr>
+          <w:rFonts w:ascii="Times New Roman" w:hAnsi="Times New Roman" w:cs="Times New Roman"/>
+        </w:rPr>
+      </w:pPr>
+      <w:r>
+        <w:rPr>
+          <w:rFonts w:ascii="Times New Roman" w:hAnsi="Times New Roman" w:cs="Times New Roman"/>
+        </w:rPr>
+        <w:t>• Caracterizo los roles desempeñados por los sujetos que participan del proceso comunicativo.</w:t>
+      </w:r>
+    </w:p>
+    <w:p>
+      <w:pPr>
+        <w:rPr>
+          <w:rFonts w:ascii="Times New Roman" w:hAnsi="Times New Roman" w:cs="Times New Roman"/>
+        </w:rPr>
+      </w:pPr>
+      <w:r>
+        <w:rPr>
+          <w:rFonts w:ascii="Times New Roman" w:hAnsi="Times New Roman" w:cs="Times New Roman"/>
+        </w:rPr>
+        <w:t>• Tengo en cuenta, en mis interacciones comunicativas, principios básicos de la comunicación: reconocimiento del otro en tanto interlocutor válido y respeto por los turnos conversacionales.</w:t>
+      </w:r>
+    </w:p>
+    <w:p>
+      <w:pPr>
+        <w:rPr>
+          <w:rFonts w:ascii="Times New Roman" w:hAnsi="Times New Roman" w:cs="Times New Roman"/>
+        </w:rPr>
+      </w:pPr>
+      <w:r>
+        <w:rPr>
+          <w:rFonts w:ascii="Times New Roman" w:hAnsi="Times New Roman" w:cs="Times New Roman"/>
+        </w:rPr>
+        <w:t>• Identifico en situaciones comunicativas reales los roles, las intenciones de los interlocutores y el respeto por los principios básicos de la comunicación.</w:t>
+      </w:r>
+    </w:p>
+    <w:p>
+      <w:pPr>
+        <w:rPr>
+          <w:rFonts w:ascii="Times New Roman" w:hAnsi="Times New Roman" w:cs="Times New Roman"/>
+          <w:b/>
+        </w:rPr>
+      </w:pPr>
+    </w:p>
+    <w:p>
+      <w:pPr>
+        <w:rPr>
+          <w:rFonts w:ascii="Times New Roman" w:hAnsi="Times New Roman" w:cs="Times New Roman"/>
+          <w:b/>
+        </w:rPr>
+      </w:pPr>
+      <w:r>
+        <w:rPr>
+          <w:rFonts w:ascii="Times New Roman" w:hAnsi="Times New Roman" w:cs="Times New Roman"/>
           <w:b/>
         </w:rPr>
         <w:t>Competencias</w:t>
@@ -197,166 +439,196 @@
     <w:p>
       <w:pPr>
         <w:rPr>
-          <w:rFonts w:ascii="Cambria" w:hAnsi="Cambria"/>
-        </w:rPr>
-      </w:pPr>
-    </w:p>
-    <w:p>
-      <w:pPr>
-        <w:rPr>
-          <w:rFonts w:ascii="Cambria" w:hAnsi="Cambria"/>
-        </w:rPr>
-      </w:pPr>
-      <w:r>
-        <w:rPr>
-          <w:rFonts w:ascii="Cambria" w:hAnsi="Cambria"/>
-        </w:rPr>
-        <w:t xml:space="preserve">• </w:t>
-      </w:r>
-      <w:r>
-        <w:rPr>
-          <w:rFonts w:ascii="Cambria" w:hAnsi="Cambria"/>
-        </w:rPr>
-        <w:t xml:space="preserve">Identificar e interpretar los elementos de la narración de diversos relatos literarios. </w:t>
-      </w:r>
-    </w:p>
-    <w:p>
-      <w:pPr>
-        <w:rPr>
-          <w:rFonts w:ascii="Cambria" w:hAnsi="Cambria"/>
-        </w:rPr>
-      </w:pPr>
-      <w:r>
-        <w:rPr>
-          <w:rFonts w:ascii="Cambria" w:hAnsi="Cambria"/>
-        </w:rPr>
-        <w:t xml:space="preserve">• </w:t>
-      </w:r>
-      <w:r>
-        <w:rPr>
-          <w:rFonts w:ascii="Cambria" w:hAnsi="Cambria"/>
-        </w:rPr>
-        <w:t xml:space="preserve">Reflexionar a partir de las problemáticas que se presentan en los textos literarios. </w:t>
-      </w:r>
-    </w:p>
-    <w:p>
-      <w:pPr>
-        <w:rPr>
-          <w:rFonts w:ascii="Cambria" w:hAnsi="Cambria"/>
-        </w:rPr>
-      </w:pPr>
-      <w:r>
-        <w:rPr>
-          <w:rFonts w:ascii="Cambria" w:hAnsi="Cambria"/>
-        </w:rPr>
-        <w:t xml:space="preserve">• </w:t>
-      </w:r>
-      <w:r>
-        <w:rPr>
-          <w:rFonts w:ascii="Cambria" w:hAnsi="Cambria"/>
-        </w:rPr>
-        <w:t xml:space="preserve">Reconocer las clases de relatos literarios y analizar sus principales características. </w:t>
-      </w:r>
-    </w:p>
-    <w:p>
-      <w:pPr>
-        <w:rPr>
-          <w:rFonts w:ascii="Cambria" w:hAnsi="Cambria"/>
-        </w:rPr>
-      </w:pPr>
-      <w:r>
-        <w:rPr>
-          <w:rFonts w:ascii="Cambria" w:hAnsi="Cambria"/>
-        </w:rPr>
-        <w:t xml:space="preserve">• </w:t>
-      </w:r>
-      <w:r>
-        <w:rPr>
-          <w:rFonts w:ascii="Cambria" w:hAnsi="Cambria"/>
-        </w:rPr>
-        <w:t>Exponer or</w:t>
-      </w:r>
-      <w:r>
-        <w:rPr>
-          <w:rFonts w:ascii="Cambria" w:hAnsi="Cambria"/>
-        </w:rPr>
-        <w:t>almente y de forma coherente</w:t>
-      </w:r>
-      <w:r>
-        <w:rPr>
-          <w:rFonts w:ascii="Cambria" w:hAnsi="Cambria"/>
-        </w:rPr>
-        <w:t xml:space="preserve"> opiniones so</w:t>
-      </w:r>
-      <w:r>
-        <w:rPr>
-          <w:rFonts w:ascii="Cambria" w:hAnsi="Cambria"/>
-        </w:rPr>
-        <w:t>bre las obras literarias leídas</w:t>
-      </w:r>
-      <w:r>
-        <w:rPr>
-          <w:rFonts w:ascii="Cambria" w:hAnsi="Cambria"/>
-        </w:rPr>
-        <w:t xml:space="preserve">. </w:t>
-      </w:r>
-    </w:p>
-    <w:p>
-      <w:pPr>
-        <w:rPr>
-          <w:rFonts w:ascii="Cambria" w:hAnsi="Cambria"/>
-        </w:rPr>
-      </w:pPr>
-      <w:r>
-        <w:rPr>
-          <w:rFonts w:ascii="Cambria" w:hAnsi="Cambria"/>
-        </w:rPr>
-        <w:t xml:space="preserve">• </w:t>
-      </w:r>
-      <w:r>
-        <w:rPr>
-          <w:rFonts w:ascii="Cambria" w:hAnsi="Cambria"/>
-        </w:rPr>
-        <w:t xml:space="preserve">Valorar las estrategias y recursos que utiliza un autor para elaborar un texto literario. </w:t>
-      </w:r>
-    </w:p>
-    <w:p>
-      <w:pPr>
-        <w:rPr>
-          <w:rFonts w:ascii="Cambria" w:hAnsi="Cambria"/>
-        </w:rPr>
-      </w:pPr>
-      <w:r>
-        <w:rPr>
-          <w:rFonts w:ascii="Cambria" w:hAnsi="Cambria"/>
+          <w:rFonts w:ascii="Times New Roman" w:hAnsi="Times New Roman" w:cs="Times New Roman"/>
+          <w:b/>
+        </w:rPr>
+      </w:pPr>
+    </w:p>
+    <w:p>
+      <w:pPr>
+        <w:pStyle w:val="Prrafodelista"/>
+        <w:numPr>
+          <w:ilvl w:val="0"/>
+          <w:numId w:val="6"/>
+        </w:numPr>
+        <w:rPr>
+          <w:rFonts w:ascii="Times New Roman" w:hAnsi="Times New Roman" w:cs="Times New Roman"/>
+          <w:b/>
+        </w:rPr>
+      </w:pPr>
+    </w:p>
+    <w:p>
+      <w:pPr>
+        <w:rPr>
+          <w:rFonts w:ascii="Times New Roman" w:hAnsi="Times New Roman" w:cs="Times New Roman"/>
+          <w:b/>
+        </w:rPr>
+      </w:pPr>
+    </w:p>
+    <w:p>
+      <w:pPr>
+        <w:rPr>
+          <w:rFonts w:ascii="Times New Roman" w:hAnsi="Times New Roman" w:cs="Times New Roman"/>
+          <w:b/>
+        </w:rPr>
+      </w:pPr>
+      <w:r>
+        <w:rPr>
+          <w:rFonts w:ascii="Times New Roman" w:hAnsi="Times New Roman" w:cs="Times New Roman"/>
+          <w:b/>
+        </w:rPr>
+        <w:t>Estándar: Medios de comunicación</w:t>
+      </w:r>
+    </w:p>
+    <w:p>
+      <w:pPr>
+        <w:rPr>
+          <w:rFonts w:ascii="Times New Roman" w:hAnsi="Times New Roman" w:cs="Times New Roman"/>
+          <w:b/>
+        </w:rPr>
+      </w:pPr>
+    </w:p>
+    <w:p>
+      <w:pPr>
+        <w:pStyle w:val="Sinespaciado"/>
+        <w:rPr>
+          <w:rFonts w:ascii="Times New Roman" w:hAnsi="Times New Roman" w:cs="Times New Roman"/>
+          <w:b/>
+          <w:lang w:val="es-ES" w:eastAsia="en-US"/>
+        </w:rPr>
+      </w:pPr>
+      <w:r>
+        <w:rPr>
+          <w:rFonts w:ascii="Times New Roman" w:hAnsi="Times New Roman" w:cs="Times New Roman"/>
+          <w:b/>
+          <w:lang w:val="es-ES" w:eastAsia="en-US"/>
+        </w:rPr>
+        <w:t>Caracterizo los medios de comunicación masiva y selecciono la información que emiten, para utilizarla e</w:t>
+      </w:r>
+      <w:r>
+        <w:rPr>
+          <w:rFonts w:ascii="Times New Roman" w:hAnsi="Times New Roman" w:cs="Times New Roman"/>
+          <w:b/>
+          <w:lang w:val="es-ES" w:eastAsia="en-US"/>
+        </w:rPr>
+        <w:t>n la creación de nuevos textos.</w:t>
+      </w:r>
+    </w:p>
+    <w:p>
+      <w:pPr>
+        <w:pStyle w:val="Sinespaciado"/>
+        <w:rPr>
+          <w:rFonts w:ascii="Times New Roman" w:hAnsi="Times New Roman" w:cs="Times New Roman"/>
+          <w:lang w:val="es-ES" w:eastAsia="en-US"/>
+        </w:rPr>
+      </w:pPr>
+      <w:r>
+        <w:rPr>
+          <w:rFonts w:ascii="Times New Roman" w:hAnsi="Times New Roman" w:cs="Times New Roman"/>
+          <w:lang w:val="es-ES" w:eastAsia="en-US"/>
+        </w:rPr>
+        <w:t>Para lo cual:</w:t>
+      </w:r>
+    </w:p>
+    <w:p>
+      <w:pPr>
+        <w:pStyle w:val="Sinespaciado"/>
+        <w:rPr>
+          <w:rFonts w:ascii="Times New Roman" w:hAnsi="Times New Roman" w:cs="Times New Roman"/>
+          <w:lang w:val="es-ES" w:eastAsia="en-US"/>
+        </w:rPr>
+      </w:pPr>
+      <w:r>
+        <w:rPr>
+          <w:rFonts w:ascii="Times New Roman" w:hAnsi="Times New Roman" w:cs="Times New Roman"/>
+        </w:rPr>
+        <w:t>• Reconozco las características de los diferentes medios de comunicación masiva.</w:t>
+      </w:r>
+    </w:p>
+    <w:p>
+      <w:pPr>
+        <w:pStyle w:val="Sinespaciado"/>
+      </w:pPr>
+      <w:r>
+        <w:rPr>
+          <w:rFonts w:ascii="Times New Roman" w:hAnsi="Times New Roman" w:cs="Times New Roman"/>
         </w:rPr>
         <w:t>•</w:t>
       </w:r>
       <w:r>
-        <w:rPr>
-          <w:rFonts w:ascii="Cambria" w:hAnsi="Cambria"/>
-        </w:rPr>
-        <w:t xml:space="preserve"> Escribir textos de carácter literario en los que aplica sus conocimientos sobre el uso correcto de la lengua. </w:t>
-      </w:r>
-    </w:p>
-    <w:p>
-      <w:pPr>
-        <w:rPr>
-          <w:rFonts w:ascii="Cambria" w:hAnsi="Cambria"/>
-          <w:b/>
-        </w:rPr>
-      </w:pPr>
-    </w:p>
-    <w:p>
-      <w:pPr>
-        <w:rPr>
-          <w:rFonts w:ascii="Cambria" w:hAnsi="Cambria"/>
-          <w:b/>
-        </w:rPr>
-      </w:pPr>
-      <w:r>
-        <w:rPr>
-          <w:rFonts w:ascii="Cambria" w:hAnsi="Cambria"/>
+        <w:t xml:space="preserve"> </w:t>
+      </w:r>
+      <w:r>
+        <w:rPr>
+          <w:rFonts w:ascii="Times New Roman" w:hAnsi="Times New Roman" w:cs="Times New Roman"/>
+        </w:rPr>
+        <w:t xml:space="preserve">Selecciono y clasifico </w:t>
+      </w:r>
+      <w:r>
+        <w:rPr>
+          <w:rFonts w:ascii="Times New Roman" w:hAnsi="Times New Roman" w:cs="Times New Roman"/>
+        </w:rPr>
+        <w:t>la información emitida por los diferentes medios de comunicación.</w:t>
+      </w:r>
+    </w:p>
+    <w:p>
+      <w:pPr>
+        <w:pStyle w:val="Sinespaciado"/>
+        <w:rPr>
+          <w:rFonts w:ascii="Times New Roman" w:hAnsi="Times New Roman" w:cs="Times New Roman"/>
+        </w:rPr>
+      </w:pPr>
+      <w:r>
+        <w:rPr>
+          <w:rFonts w:ascii="Times New Roman" w:hAnsi="Times New Roman" w:cs="Times New Roman"/>
+        </w:rPr>
+        <w:t>• Elaboro planes textuales con la información seleccionada de los medios de comunicación.</w:t>
+      </w:r>
+    </w:p>
+    <w:p>
+      <w:pPr>
+        <w:pStyle w:val="Sinespaciado"/>
+        <w:rPr>
+          <w:rFonts w:ascii="Times New Roman" w:hAnsi="Times New Roman" w:cs="Times New Roman"/>
+        </w:rPr>
+      </w:pPr>
+      <w:r>
+        <w:rPr>
+          <w:rFonts w:ascii="Times New Roman" w:hAnsi="Times New Roman" w:cs="Times New Roman"/>
+        </w:rPr>
+        <w:t>• Produzco textos orales y escritos con base en planes en los que utilizo la información recogida de los medios.</w:t>
+      </w:r>
+    </w:p>
+    <w:p>
+      <w:pPr>
+        <w:rPr>
+          <w:rFonts w:ascii="Times New Roman" w:hAnsi="Times New Roman" w:cs="Times New Roman"/>
+        </w:rPr>
+      </w:pPr>
+      <w:r>
+        <w:rPr>
+          <w:rFonts w:ascii="Times New Roman" w:hAnsi="Times New Roman" w:cs="Times New Roman"/>
+        </w:rPr>
+        <w:t>• Socializo, analizo y corrijo los textos producidos con base en la información tomada de los medios de comunicación masiva.</w:t>
+      </w:r>
+    </w:p>
+    <w:p>
+      <w:pPr>
+        <w:rPr>
+          <w:rFonts w:ascii="Times New Roman" w:hAnsi="Times New Roman" w:cs="Times New Roman"/>
+        </w:rPr>
+      </w:pPr>
+    </w:p>
+    <w:p>
+      <w:pPr>
+        <w:rPr>
+          <w:rFonts w:ascii="Times New Roman" w:hAnsi="Times New Roman" w:cs="Times New Roman"/>
+          <w:b/>
+        </w:rPr>
+      </w:pPr>
+      <w:r>
+        <w:rPr>
+          <w:rFonts w:ascii="Times New Roman" w:hAnsi="Times New Roman" w:cs="Times New Roman"/>
           <w:b/>
         </w:rPr>
         <w:t>Estrategia didáctica</w:t>
@@ -365,45 +637,33 @@
     <w:p>
       <w:pPr>
         <w:rPr>
-          <w:rFonts w:ascii="Cambria" w:hAnsi="Cambria"/>
-        </w:rPr>
-      </w:pPr>
-      <w:r>
-        <w:rPr>
-          <w:rFonts w:ascii="Cambria" w:hAnsi="Cambria"/>
-        </w:rPr>
-        <w:t xml:space="preserve">En el desarrollo de este tema se invita constantemente a los estudiantes a la práctica de la lectura de textos literarios. Así, se presentan diferentes fragmentos de cuentos y novelas con el objetivo de despertar su interés en la literatura. </w:t>
-      </w:r>
-    </w:p>
-    <w:p>
-      <w:pPr>
-        <w:rPr>
-          <w:rFonts w:ascii="Cambria" w:hAnsi="Cambria"/>
-        </w:rPr>
-      </w:pPr>
-    </w:p>
-    <w:p>
-      <w:pPr>
-        <w:rPr>
-          <w:rFonts w:ascii="Cambria" w:hAnsi="Cambria"/>
-        </w:rPr>
-      </w:pPr>
-      <w:r>
-        <w:rPr>
-          <w:rFonts w:ascii="Cambria" w:hAnsi="Cambria"/>
+          <w:rFonts w:ascii="Times New Roman" w:hAnsi="Times New Roman" w:cs="Times New Roman"/>
+          <w:b/>
+        </w:rPr>
+      </w:pPr>
+    </w:p>
+    <w:p>
+      <w:pPr>
+        <w:rPr>
+          <w:rFonts w:ascii="Times New Roman" w:hAnsi="Times New Roman" w:cs="Times New Roman"/>
+        </w:rPr>
+      </w:pPr>
+      <w:r>
+        <w:rPr>
+          <w:rFonts w:ascii="Times New Roman" w:hAnsi="Times New Roman" w:cs="Times New Roman"/>
         </w:rPr>
         <w:t xml:space="preserve">El tema </w:t>
       </w:r>
       <w:r>
         <w:rPr>
-          <w:rFonts w:ascii="Cambria" w:hAnsi="Cambria"/>
+          <w:rFonts w:ascii="Times New Roman" w:hAnsi="Times New Roman" w:cs="Times New Roman"/>
           <w:b/>
         </w:rPr>
         <w:t>El relato literario: el cuento y la novela</w:t>
       </w:r>
       <w:r>
         <w:rPr>
-          <w:rFonts w:ascii="Cambria" w:hAnsi="Cambria"/>
+          <w:rFonts w:ascii="Times New Roman" w:hAnsi="Times New Roman" w:cs="Times New Roman"/>
         </w:rPr>
         <w:t xml:space="preserve"> se estructura de la siguiente manera: </w:t>
       </w:r>
@@ -417,14 +677,8 @@
         </w:numPr>
         <w:shd w:val="clear" w:color="auto" w:fill="FFFFFF"/>
         <w:spacing w:before="0" w:beforeAutospacing="0" w:after="240" w:afterAutospacing="0" w:line="270" w:lineRule="atLeast"/>
-        <w:rPr>
-          <w:rFonts w:ascii="Cambria" w:hAnsi="Cambria" w:cs="Arial"/>
-        </w:rPr>
-      </w:pPr>
-      <w:r>
-        <w:rPr>
-          <w:rFonts w:ascii="Cambria" w:hAnsi="Cambria" w:cs="Arial"/>
-        </w:rPr>
+      </w:pPr>
+      <w:r>
         <w:t>El relato literario</w:t>
       </w:r>
     </w:p>
@@ -437,14 +691,8 @@
         </w:numPr>
         <w:shd w:val="clear" w:color="auto" w:fill="FFFFFF"/>
         <w:spacing w:before="0" w:beforeAutospacing="0" w:after="240" w:afterAutospacing="0" w:line="270" w:lineRule="atLeast"/>
-        <w:rPr>
-          <w:rFonts w:ascii="Cambria" w:hAnsi="Cambria" w:cs="Arial"/>
-        </w:rPr>
-      </w:pPr>
-      <w:r>
-        <w:rPr>
-          <w:rFonts w:ascii="Cambria" w:hAnsi="Cambria" w:cs="Arial"/>
-        </w:rPr>
+      </w:pPr>
+      <w:r>
         <w:t xml:space="preserve">El tiempo narrativo </w:t>
       </w:r>
     </w:p>
@@ -457,14 +705,8 @@
         </w:numPr>
         <w:shd w:val="clear" w:color="auto" w:fill="FFFFFF"/>
         <w:spacing w:before="0" w:beforeAutospacing="0" w:after="240" w:afterAutospacing="0" w:line="270" w:lineRule="atLeast"/>
-        <w:rPr>
-          <w:rFonts w:ascii="Cambria" w:hAnsi="Cambria" w:cs="Arial"/>
-        </w:rPr>
-      </w:pPr>
-      <w:r>
-        <w:rPr>
-          <w:rFonts w:ascii="Cambria" w:hAnsi="Cambria" w:cs="Arial"/>
-        </w:rPr>
+      </w:pPr>
+      <w:r>
         <w:t>El cuento</w:t>
       </w:r>
     </w:p>
@@ -477,14 +719,8 @@
         </w:numPr>
         <w:shd w:val="clear" w:color="auto" w:fill="FFFFFF"/>
         <w:spacing w:before="0" w:beforeAutospacing="0" w:after="240" w:afterAutospacing="0" w:line="270" w:lineRule="atLeast"/>
-        <w:rPr>
-          <w:rFonts w:ascii="Cambria" w:hAnsi="Cambria" w:cs="Arial"/>
-        </w:rPr>
-      </w:pPr>
-      <w:r>
-        <w:rPr>
-          <w:rFonts w:ascii="Cambria" w:hAnsi="Cambria" w:cs="Arial"/>
-        </w:rPr>
+      </w:pPr>
+      <w:r>
         <w:t xml:space="preserve">Las clases de cuentos </w:t>
       </w:r>
     </w:p>
@@ -497,27 +733,10 @@
         </w:numPr>
         <w:shd w:val="clear" w:color="auto" w:fill="FFFFFF"/>
         <w:spacing w:before="0" w:beforeAutospacing="0" w:after="240" w:afterAutospacing="0" w:line="270" w:lineRule="atLeast"/>
-        <w:rPr>
-          <w:rFonts w:ascii="Cambria" w:hAnsi="Cambria" w:cs="Arial"/>
-        </w:rPr>
-      </w:pPr>
-      <w:r>
-        <w:rPr>
-          <w:rFonts w:ascii="Cambria" w:hAnsi="Cambria" w:cs="Arial"/>
-        </w:rPr>
+      </w:pPr>
+      <w:r>
         <w:t xml:space="preserve">El microcuento </w:t>
       </w:r>
-    </w:p>
-    <w:p>
-      <w:pPr>
-        <w:pStyle w:val="tab1"/>
-        <w:shd w:val="clear" w:color="auto" w:fill="FFFFFF"/>
-        <w:spacing w:before="0" w:beforeAutospacing="0" w:after="240" w:afterAutospacing="0" w:line="270" w:lineRule="atLeast"/>
-        <w:ind w:left="1095"/>
-        <w:rPr>
-          <w:rFonts w:ascii="Cambria" w:hAnsi="Cambria" w:cs="Arial"/>
-        </w:rPr>
-      </w:pPr>
     </w:p>
     <w:p>
       <w:pPr>
@@ -528,14 +747,8 @@
         </w:numPr>
         <w:shd w:val="clear" w:color="auto" w:fill="FFFFFF"/>
         <w:spacing w:before="0" w:beforeAutospacing="0" w:after="240" w:afterAutospacing="0" w:line="270" w:lineRule="atLeast"/>
-        <w:rPr>
-          <w:rFonts w:ascii="Cambria" w:hAnsi="Cambria" w:cs="Arial"/>
-        </w:rPr>
-      </w:pPr>
-      <w:r>
-        <w:rPr>
-          <w:rFonts w:ascii="Cambria" w:hAnsi="Cambria" w:cs="Arial"/>
-        </w:rPr>
+      </w:pPr>
+      <w:r>
         <w:t xml:space="preserve">La novela </w:t>
       </w:r>
     </w:p>
@@ -548,14 +761,8 @@
         </w:numPr>
         <w:shd w:val="clear" w:color="auto" w:fill="FFFFFF"/>
         <w:spacing w:before="0" w:beforeAutospacing="0" w:after="240" w:afterAutospacing="0" w:line="270" w:lineRule="atLeast"/>
-        <w:rPr>
-          <w:rFonts w:ascii="Cambria" w:hAnsi="Cambria" w:cs="Arial"/>
-        </w:rPr>
-      </w:pPr>
-      <w:r>
-        <w:rPr>
-          <w:rFonts w:ascii="Cambria" w:hAnsi="Cambria" w:cs="Arial"/>
-        </w:rPr>
+      </w:pPr>
+      <w:r>
         <w:t>Las clases de novela</w:t>
       </w:r>
     </w:p>
@@ -568,14 +775,8 @@
         </w:numPr>
         <w:shd w:val="clear" w:color="auto" w:fill="FFFFFF"/>
         <w:spacing w:before="0" w:beforeAutospacing="0" w:after="240" w:afterAutospacing="0" w:line="270" w:lineRule="atLeast"/>
-        <w:rPr>
-          <w:rFonts w:ascii="Cambria" w:hAnsi="Cambria" w:cs="Arial"/>
-        </w:rPr>
-      </w:pPr>
-      <w:r>
-        <w:rPr>
-          <w:rFonts w:ascii="Cambria" w:hAnsi="Cambria" w:cs="Arial"/>
-        </w:rPr>
+      </w:pPr>
+      <w:r>
         <w:t xml:space="preserve">La estructura de la novela </w:t>
       </w:r>
     </w:p>
@@ -588,32 +789,17 @@
         </w:numPr>
         <w:shd w:val="clear" w:color="auto" w:fill="FFFFFF"/>
         <w:spacing w:before="0" w:beforeAutospacing="0" w:after="240" w:afterAutospacing="0" w:line="270" w:lineRule="atLeast"/>
-        <w:rPr>
-          <w:rFonts w:ascii="Cambria" w:hAnsi="Cambria" w:cs="Arial"/>
-        </w:rPr>
-      </w:pPr>
-      <w:r>
-        <w:rPr>
-          <w:rFonts w:ascii="Cambria" w:hAnsi="Cambria" w:cs="Arial"/>
-        </w:rPr>
+      </w:pPr>
+      <w:r>
         <w:t>La</w:t>
       </w:r>
       <w:r>
-        <w:rPr>
-          <w:rFonts w:ascii="Cambria" w:hAnsi="Cambria" w:cs="Arial"/>
-        </w:rPr>
         <w:t>s</w:t>
       </w:r>
       <w:r>
-        <w:rPr>
-          <w:rFonts w:ascii="Cambria" w:hAnsi="Cambria" w:cs="Arial"/>
-        </w:rPr>
         <w:t xml:space="preserve"> novelas histórica y </w:t>
       </w:r>
       <w:r>
-        <w:rPr>
-          <w:rFonts w:ascii="Cambria" w:hAnsi="Cambria" w:cs="Arial"/>
-        </w:rPr>
         <w:t xml:space="preserve">policiaca </w:t>
       </w:r>
     </w:p>
@@ -626,14 +812,8 @@
         </w:numPr>
         <w:shd w:val="clear" w:color="auto" w:fill="FFFFFF"/>
         <w:spacing w:before="0" w:beforeAutospacing="0" w:after="240" w:afterAutospacing="0" w:line="270" w:lineRule="atLeast"/>
-        <w:rPr>
-          <w:rFonts w:ascii="Cambria" w:hAnsi="Cambria" w:cs="Arial"/>
-        </w:rPr>
-      </w:pPr>
-      <w:r>
-        <w:rPr>
-          <w:rFonts w:ascii="Cambria" w:hAnsi="Cambria" w:cs="Arial"/>
-        </w:rPr>
+      </w:pPr>
+      <w:r>
         <w:t>La novela histórica</w:t>
       </w:r>
     </w:p>
@@ -646,14 +826,8 @@
         </w:numPr>
         <w:shd w:val="clear" w:color="auto" w:fill="FFFFFF"/>
         <w:spacing w:before="0" w:beforeAutospacing="0" w:after="240" w:afterAutospacing="0" w:line="270" w:lineRule="atLeast"/>
-        <w:rPr>
-          <w:rFonts w:ascii="Cambria" w:hAnsi="Cambria" w:cs="Arial"/>
-        </w:rPr>
-      </w:pPr>
-      <w:r>
-        <w:rPr>
-          <w:rFonts w:ascii="Cambria" w:hAnsi="Cambria" w:cs="Arial"/>
-        </w:rPr>
+      </w:pPr>
+      <w:r>
         <w:t xml:space="preserve">La novela policiaca </w:t>
       </w:r>
     </w:p>
@@ -666,15 +840,40 @@
         </w:numPr>
         <w:shd w:val="clear" w:color="auto" w:fill="FFFFFF"/>
         <w:spacing w:before="0" w:beforeAutospacing="0" w:after="240" w:afterAutospacing="0" w:line="270" w:lineRule="atLeast"/>
-        <w:rPr>
-          <w:rFonts w:ascii="Cambria" w:hAnsi="Cambria" w:cs="Arial"/>
-        </w:rPr>
-      </w:pPr>
-      <w:r>
-        <w:rPr>
-          <w:rFonts w:ascii="Cambria" w:hAnsi="Cambria" w:cs="Arial"/>
-        </w:rPr>
-        <w:t xml:space="preserve">Los personajes infantiles en las novelas </w:t>
+      </w:pPr>
+      <w:r>
+        <w:t>Los perso</w:t>
+      </w:r>
+      <w:r>
+        <w:t>najes infantiles en las novelas</w:t>
+      </w:r>
+    </w:p>
+    <w:p>
+      <w:pPr>
+        <w:pStyle w:val="tab1"/>
+        <w:numPr>
+          <w:ilvl w:val="0"/>
+          <w:numId w:val="5"/>
+        </w:numPr>
+        <w:shd w:val="clear" w:color="auto" w:fill="FFFFFF"/>
+        <w:spacing w:before="0" w:beforeAutospacing="0" w:after="240" w:afterAutospacing="0" w:line="270" w:lineRule="atLeast"/>
+      </w:pPr>
+      <w:r>
+        <w:t>Ética de la comunicación: las funciones del lenguaje</w:t>
+      </w:r>
+    </w:p>
+    <w:p>
+      <w:pPr>
+        <w:pStyle w:val="tab1"/>
+        <w:numPr>
+          <w:ilvl w:val="0"/>
+          <w:numId w:val="5"/>
+        </w:numPr>
+        <w:shd w:val="clear" w:color="auto" w:fill="FFFFFF"/>
+        <w:spacing w:before="0" w:beforeAutospacing="0" w:after="240" w:afterAutospacing="0" w:line="270" w:lineRule="atLeast"/>
+      </w:pPr>
+      <w:r>
+        <w:t>Los medios de comunicación y su rol en la sociedad</w:t>
       </w:r>
     </w:p>
     <w:p>
@@ -682,45 +881,24 @@
         <w:pStyle w:val="tab1"/>
         <w:shd w:val="clear" w:color="auto" w:fill="FFFFFF"/>
         <w:spacing w:before="0" w:beforeAutospacing="0" w:after="240" w:afterAutospacing="0" w:line="270" w:lineRule="atLeast"/>
-        <w:rPr>
-          <w:rFonts w:ascii="Cambria" w:hAnsi="Cambria" w:cs="Arial"/>
-        </w:rPr>
-      </w:pPr>
-      <w:r>
-        <w:rPr>
-          <w:rFonts w:ascii="Cambria" w:hAnsi="Cambria" w:cs="Arial"/>
-        </w:rPr>
-        <w:t xml:space="preserve">En el desarrollo del tema se enfatiza </w:t>
-      </w:r>
-      <w:r>
-        <w:rPr>
-          <w:rFonts w:ascii="Cambria" w:hAnsi="Cambria" w:cs="Arial"/>
-        </w:rPr>
-        <w:t xml:space="preserve">el hecho de </w:t>
-      </w:r>
-      <w:r>
-        <w:rPr>
-          <w:rFonts w:ascii="Cambria" w:hAnsi="Cambria" w:cs="Arial"/>
-        </w:rPr>
-        <w:t>que la literatura es un proceso comunicativo que posee una función e intencionalidad claras, en consecuencia, requiere la atención y participación del lector para la comprensión y disfrute de los textos</w:t>
-      </w:r>
-      <w:r>
-        <w:rPr>
-          <w:rFonts w:ascii="Cambria" w:hAnsi="Cambria" w:cs="Arial"/>
-        </w:rPr>
-        <w:t>. Además, se busca evidenciar que a través de los conocimientos sobre el relato litera</w:t>
-      </w:r>
-      <w:r>
-        <w:rPr>
-          <w:rFonts w:ascii="Cambria" w:hAnsi="Cambria" w:cs="Arial"/>
-        </w:rPr>
-        <w:t>rio se amplía la posibilidad de dicho goce estético</w:t>
-      </w:r>
-      <w:r>
-        <w:rPr>
-          <w:rFonts w:ascii="Cambria" w:hAnsi="Cambria" w:cs="Arial"/>
-        </w:rPr>
-        <w:t xml:space="preserve">. </w:t>
+        <w:ind w:left="720"/>
+      </w:pPr>
+      <w:r>
+        <w:t>7.1. La sociedad de la información</w:t>
+      </w:r>
+    </w:p>
+    <w:p>
+      <w:pPr>
+        <w:rPr>
+          <w:rFonts w:ascii="Times New Roman" w:hAnsi="Times New Roman" w:cs="Times New Roman"/>
+        </w:rPr>
+      </w:pPr>
+      <w:r>
+        <w:rPr>
+          <w:rFonts w:ascii="Times New Roman" w:hAnsi="Times New Roman" w:cs="Times New Roman"/>
+        </w:rPr>
+        <w:lastRenderedPageBreak/>
+        <w:t xml:space="preserve">En el desarrollo de este tema se invita constantemente a los estudiantes a la práctica de la lectura de textos literarios. Así, se presentan diferentes fragmentos de cuentos y novelas con el objetivo de despertar su interés en la literatura. </w:t>
       </w:r>
     </w:p>
     <w:p>
@@ -728,53 +906,64 @@
         <w:pStyle w:val="tab1"/>
         <w:shd w:val="clear" w:color="auto" w:fill="FFFFFF"/>
         <w:spacing w:before="0" w:beforeAutospacing="0" w:after="240" w:afterAutospacing="0" w:line="270" w:lineRule="atLeast"/>
-        <w:rPr>
-          <w:rFonts w:ascii="Arial" w:hAnsi="Arial" w:cs="Arial"/>
+      </w:pPr>
+    </w:p>
+    <w:p>
+      <w:pPr>
+        <w:pStyle w:val="tab1"/>
+        <w:shd w:val="clear" w:color="auto" w:fill="FFFFFF"/>
+        <w:spacing w:before="0" w:beforeAutospacing="0" w:after="240" w:afterAutospacing="0" w:line="270" w:lineRule="atLeast"/>
+      </w:pPr>
+      <w:r>
+        <w:t xml:space="preserve">En el desarrollo del tema se enfatiza </w:t>
+      </w:r>
+      <w:r>
+        <w:t xml:space="preserve">el hecho de </w:t>
+      </w:r>
+      <w:r>
+        <w:t>que la literatura es un proceso comunicativo que posee una función e intencionalidad claras, en consecuencia, requiere la atención y participación del lector para la comprensión y disfrute de los textos. Además, se busca evidenciar que a través de los conocimientos sobre el relato litera</w:t>
+      </w:r>
+      <w:r>
+        <w:t>rio se amplía la posibilidad de dicho goce estético</w:t>
+      </w:r>
+      <w:r>
+        <w:t xml:space="preserve">. </w:t>
+      </w:r>
+    </w:p>
+    <w:p>
+      <w:pPr>
+        <w:pStyle w:val="tab1"/>
+        <w:shd w:val="clear" w:color="auto" w:fill="FFFFFF"/>
+        <w:spacing w:before="0" w:beforeAutospacing="0" w:after="240" w:afterAutospacing="0" w:line="270" w:lineRule="atLeast"/>
+        <w:rPr>
           <w:color w:val="333333"/>
-          <w:sz w:val="21"/>
-          <w:szCs w:val="21"/>
-        </w:rPr>
-      </w:pPr>
-      <w:r>
-        <w:rPr>
-          <w:rFonts w:ascii="Cambria" w:hAnsi="Cambria" w:cs="Arial"/>
-        </w:rPr>
+        </w:rPr>
+      </w:pPr>
+      <w:r>
         <w:t>Por otra parte, los recursos que encontrará permiten adquirir conocimientos, afianzar habilidades lectoras y reflexionar sobre las temáticas y problemáticas que se presentan en diversos textos literarios. También, se enfocan en el</w:t>
       </w:r>
       <w:r>
-        <w:rPr>
-          <w:rFonts w:ascii="Cambria" w:hAnsi="Cambria" w:cs="Arial"/>
-        </w:rPr>
         <w:t xml:space="preserve"> establecimiento de un</w:t>
       </w:r>
       <w:r>
-        <w:rPr>
-          <w:rFonts w:ascii="Cambria" w:hAnsi="Cambria" w:cs="Arial"/>
-        </w:rPr>
         <w:t xml:space="preserve"> diálogo con los textos</w:t>
       </w:r>
       <w:r>
-        <w:rPr>
-          <w:rFonts w:ascii="Cambria" w:hAnsi="Cambria" w:cs="Arial"/>
-        </w:rPr>
         <w:t>,</w:t>
       </w:r>
       <w:r>
-        <w:rPr>
-          <w:rFonts w:ascii="Cambria" w:hAnsi="Cambria" w:cs="Arial"/>
-        </w:rPr>
         <w:t xml:space="preserve"> a partir de la posibilidad que se les brinda a los estudiantes de exponer hipótesis de lectura que podrán ir comprobando a medida que avanzan en esta tarea. </w:t>
       </w:r>
     </w:p>
     <w:p>
       <w:pPr>
         <w:rPr>
-          <w:rFonts w:ascii="Cambria" w:hAnsi="Cambria"/>
-        </w:rPr>
-      </w:pPr>
-      <w:r>
-        <w:rPr>
-          <w:rFonts w:ascii="Cambria" w:hAnsi="Cambria" w:cs="Arial"/>
+          <w:rFonts w:ascii="Times New Roman" w:hAnsi="Times New Roman" w:cs="Times New Roman"/>
+        </w:rPr>
+      </w:pPr>
+      <w:r>
+        <w:rPr>
+          <w:rFonts w:ascii="Times New Roman" w:hAnsi="Times New Roman" w:cs="Times New Roman"/>
           <w:shd w:val="clear" w:color="auto" w:fill="FFFFFF"/>
         </w:rPr>
         <w:t xml:space="preserve">Finalmente, vale la pena aclarar que los recursos tienen diferentes niveles de dificultad para que pueda adaptar su clase al estudiantado y </w:t>
@@ -782,7 +971,7 @@
       <w:ins w:id="1" w:author="Admincmovil" w:date="2015-03-08T19:57:00Z">
         <w:r>
           <w:rPr>
-            <w:rFonts w:ascii="Cambria" w:hAnsi="Cambria" w:cs="Arial"/>
+            <w:rFonts w:ascii="Times New Roman" w:hAnsi="Times New Roman" w:cs="Times New Roman"/>
             <w:shd w:val="clear" w:color="auto" w:fill="FFFFFF"/>
           </w:rPr>
           <w:t xml:space="preserve">abordar </w:t>
@@ -790,7 +979,7 @@
       </w:ins>
       <w:r>
         <w:rPr>
-          <w:rFonts w:ascii="Cambria" w:hAnsi="Cambria" w:cs="Arial"/>
+          <w:rFonts w:ascii="Times New Roman" w:hAnsi="Times New Roman" w:cs="Times New Roman"/>
           <w:shd w:val="clear" w:color="auto" w:fill="FFFFFF"/>
         </w:rPr>
         <w:t>la</w:t>
@@ -798,7 +987,7 @@
       <w:r>
         <w:rPr>
           <w:rStyle w:val="apple-converted-space"/>
-          <w:rFonts w:ascii="Cambria" w:hAnsi="Cambria" w:cs="Arial"/>
+          <w:rFonts w:ascii="Times New Roman" w:hAnsi="Times New Roman" w:cs="Times New Roman"/>
           <w:shd w:val="clear" w:color="auto" w:fill="FFFFFF"/>
         </w:rPr>
         <w:t> </w:t>
@@ -806,7 +995,7 @@
       <w:r>
         <w:rPr>
           <w:rStyle w:val="negrita"/>
-          <w:rFonts w:ascii="Cambria" w:hAnsi="Cambria" w:cs="Arial"/>
+          <w:rFonts w:ascii="Times New Roman" w:hAnsi="Times New Roman" w:cs="Times New Roman"/>
           <w:b/>
           <w:bCs/>
           <w:shd w:val="clear" w:color="auto" w:fill="FFFFFF"/>
@@ -815,21 +1004,21 @@
       </w:r>
       <w:r>
         <w:rPr>
-          <w:rFonts w:ascii="Cambria" w:hAnsi="Cambria" w:cs="Arial"/>
+          <w:rFonts w:ascii="Times New Roman" w:hAnsi="Times New Roman" w:cs="Times New Roman"/>
           <w:shd w:val="clear" w:color="auto" w:fill="FFFFFF"/>
         </w:rPr>
         <w:t>. Asi</w:t>
       </w:r>
       <w:r>
         <w:rPr>
-          <w:rFonts w:ascii="Cambria" w:hAnsi="Cambria" w:cs="Arial"/>
+          <w:rFonts w:ascii="Times New Roman" w:hAnsi="Times New Roman" w:cs="Times New Roman"/>
           <w:shd w:val="clear" w:color="auto" w:fill="FFFFFF"/>
         </w:rPr>
         <w:t>mismo,</w:t>
       </w:r>
       <w:r>
         <w:rPr>
-          <w:rFonts w:ascii="Cambria" w:hAnsi="Cambria" w:cs="Arial"/>
+          <w:rFonts w:ascii="Times New Roman" w:hAnsi="Times New Roman" w:cs="Times New Roman"/>
           <w:shd w:val="clear" w:color="auto" w:fill="FFFFFF"/>
         </w:rPr>
         <w:t xml:space="preserve"> contribuyen al desarrollo de otras competencias, como la</w:t>
@@ -837,7 +1026,7 @@
       <w:r>
         <w:rPr>
           <w:rStyle w:val="apple-converted-space"/>
-          <w:rFonts w:ascii="Cambria" w:hAnsi="Cambria" w:cs="Arial"/>
+          <w:rFonts w:ascii="Times New Roman" w:hAnsi="Times New Roman" w:cs="Times New Roman"/>
           <w:shd w:val="clear" w:color="auto" w:fill="FFFFFF"/>
         </w:rPr>
         <w:t> </w:t>
@@ -845,7 +1034,7 @@
       <w:r>
         <w:rPr>
           <w:rStyle w:val="negrita"/>
-          <w:rFonts w:ascii="Cambria" w:hAnsi="Cambria" w:cs="Arial"/>
+          <w:rFonts w:ascii="Times New Roman" w:hAnsi="Times New Roman" w:cs="Times New Roman"/>
           <w:b/>
           <w:bCs/>
           <w:shd w:val="clear" w:color="auto" w:fill="FFFFFF"/>
@@ -854,14 +1043,14 @@
       </w:r>
       <w:r>
         <w:rPr>
-          <w:rFonts w:ascii="Cambria" w:hAnsi="Cambria" w:cs="Arial"/>
+          <w:rFonts w:ascii="Times New Roman" w:hAnsi="Times New Roman" w:cs="Times New Roman"/>
           <w:shd w:val="clear" w:color="auto" w:fill="FFFFFF"/>
         </w:rPr>
         <w:t xml:space="preserve"> y</w:t>
       </w:r>
       <w:r>
         <w:rPr>
-          <w:rFonts w:ascii="Cambria" w:hAnsi="Cambria" w:cs="Arial"/>
+          <w:rFonts w:ascii="Times New Roman" w:hAnsi="Times New Roman" w:cs="Times New Roman"/>
           <w:shd w:val="clear" w:color="auto" w:fill="FFFFFF"/>
         </w:rPr>
         <w:t xml:space="preserve"> la</w:t>
@@ -869,7 +1058,7 @@
       <w:r>
         <w:rPr>
           <w:rStyle w:val="apple-converted-space"/>
-          <w:rFonts w:ascii="Cambria" w:hAnsi="Cambria" w:cs="Arial"/>
+          <w:rFonts w:ascii="Times New Roman" w:hAnsi="Times New Roman" w:cs="Times New Roman"/>
           <w:shd w:val="clear" w:color="auto" w:fill="FFFFFF"/>
         </w:rPr>
         <w:t> </w:t>
@@ -877,7 +1066,7 @@
       <w:r>
         <w:rPr>
           <w:rStyle w:val="negrita"/>
-          <w:rFonts w:ascii="Cambria" w:hAnsi="Cambria" w:cs="Arial"/>
+          <w:rFonts w:ascii="Times New Roman" w:hAnsi="Times New Roman" w:cs="Times New Roman"/>
           <w:b/>
           <w:bCs/>
           <w:shd w:val="clear" w:color="auto" w:fill="FFFFFF"/>
@@ -886,49 +1075,49 @@
       </w:r>
       <w:r>
         <w:rPr>
-          <w:rFonts w:ascii="Cambria" w:hAnsi="Cambria" w:cs="Arial"/>
+          <w:rFonts w:ascii="Times New Roman" w:hAnsi="Times New Roman" w:cs="Times New Roman"/>
           <w:shd w:val="clear" w:color="auto" w:fill="FFFFFF"/>
         </w:rPr>
         <w:t>, pues</w:t>
       </w:r>
       <w:r>
         <w:rPr>
-          <w:rFonts w:ascii="Cambria" w:hAnsi="Cambria" w:cs="Arial"/>
+          <w:rFonts w:ascii="Times New Roman" w:hAnsi="Times New Roman" w:cs="Times New Roman"/>
           <w:shd w:val="clear" w:color="auto" w:fill="FFFFFF"/>
         </w:rPr>
         <w:t xml:space="preserve"> las actividades que proponen</w:t>
       </w:r>
       <w:r>
         <w:rPr>
-          <w:rFonts w:ascii="Cambria" w:hAnsi="Cambria" w:cs="Arial"/>
+          <w:rFonts w:ascii="Times New Roman" w:hAnsi="Times New Roman" w:cs="Times New Roman"/>
           <w:shd w:val="clear" w:color="auto" w:fill="FFFFFF"/>
         </w:rPr>
         <w:t xml:space="preserve"> potencia</w:t>
       </w:r>
       <w:r>
         <w:rPr>
-          <w:rFonts w:ascii="Cambria" w:hAnsi="Cambria" w:cs="Arial"/>
+          <w:rFonts w:ascii="Times New Roman" w:hAnsi="Times New Roman" w:cs="Times New Roman"/>
           <w:shd w:val="clear" w:color="auto" w:fill="FFFFFF"/>
         </w:rPr>
         <w:t>n</w:t>
       </w:r>
       <w:r>
         <w:rPr>
-          <w:rFonts w:ascii="Cambria" w:hAnsi="Cambria" w:cs="Arial"/>
+          <w:rFonts w:ascii="Times New Roman" w:hAnsi="Times New Roman" w:cs="Times New Roman"/>
           <w:shd w:val="clear" w:color="auto" w:fill="FFFFFF"/>
         </w:rPr>
         <w:t xml:space="preserve"> la refle</w:t>
       </w:r>
       <w:r>
         <w:rPr>
-          <w:rFonts w:ascii="Cambria" w:hAnsi="Cambria" w:cs="Arial"/>
+          <w:rFonts w:ascii="Times New Roman" w:hAnsi="Times New Roman" w:cs="Times New Roman"/>
           <w:shd w:val="clear" w:color="auto" w:fill="FFFFFF"/>
         </w:rPr>
         <w:t>xión sobre la lengua, motivan a los estudiantes</w:t>
       </w:r>
       <w:r>
         <w:rPr>
-          <w:rFonts w:ascii="Cambria" w:hAnsi="Cambria" w:cs="Arial"/>
+          <w:rFonts w:ascii="Times New Roman" w:hAnsi="Times New Roman" w:cs="Times New Roman"/>
           <w:shd w:val="clear" w:color="auto" w:fill="FFFFFF"/>
         </w:rPr>
         <w:t xml:space="preserve"> para que comprendan algunas manifestaciones culturales con las que se encuentran diariamente, aprendan a buscar información por sí solos y controlen su proceso de aprendizaje.</w:t>
@@ -1414,6 +1603,119 @@
       </w:rPr>
     </w:lvl>
   </w:abstractNum>
+  <w:abstractNum w:abstractNumId="5">
+    <w:nsid w:val="6EAB5E6E"/>
+    <w:multiLevelType w:val="hybridMultilevel"/>
+    <w:tmpl w:val="D228F19A"/>
+    <w:lvl w:ilvl="0" w:tplc="0C0A0001">
+      <w:start w:val="1"/>
+      <w:numFmt w:val="bullet"/>
+      <w:lvlText w:val=""/>
+      <w:lvlJc w:val="left"/>
+      <w:pPr>
+        <w:ind w:left="720" w:hanging="360"/>
+      </w:pPr>
+      <w:rPr>
+        <w:rFonts w:ascii="Symbol" w:hAnsi="Symbol" w:hint="default"/>
+      </w:rPr>
+    </w:lvl>
+    <w:lvl w:ilvl="1" w:tplc="0C0A0003" w:tentative="1">
+      <w:start w:val="1"/>
+      <w:numFmt w:val="bullet"/>
+      <w:lvlText w:val="o"/>
+      <w:lvlJc w:val="left"/>
+      <w:pPr>
+        <w:ind w:left="1440" w:hanging="360"/>
+      </w:pPr>
+      <w:rPr>
+        <w:rFonts w:ascii="Courier New" w:hAnsi="Courier New" w:hint="default"/>
+      </w:rPr>
+    </w:lvl>
+    <w:lvl w:ilvl="2" w:tplc="0C0A0005" w:tentative="1">
+      <w:start w:val="1"/>
+      <w:numFmt w:val="bullet"/>
+      <w:lvlText w:val=""/>
+      <w:lvlJc w:val="left"/>
+      <w:pPr>
+        <w:ind w:left="2160" w:hanging="360"/>
+      </w:pPr>
+      <w:rPr>
+        <w:rFonts w:ascii="Wingdings" w:hAnsi="Wingdings" w:hint="default"/>
+      </w:rPr>
+    </w:lvl>
+    <w:lvl w:ilvl="3" w:tplc="0C0A0001" w:tentative="1">
+      <w:start w:val="1"/>
+      <w:numFmt w:val="bullet"/>
+      <w:lvlText w:val=""/>
+      <w:lvlJc w:val="left"/>
+      <w:pPr>
+        <w:ind w:left="2880" w:hanging="360"/>
+      </w:pPr>
+      <w:rPr>
+        <w:rFonts w:ascii="Symbol" w:hAnsi="Symbol" w:hint="default"/>
+      </w:rPr>
+    </w:lvl>
+    <w:lvl w:ilvl="4" w:tplc="0C0A0003" w:tentative="1">
+      <w:start w:val="1"/>
+      <w:numFmt w:val="bullet"/>
+      <w:lvlText w:val="o"/>
+      <w:lvlJc w:val="left"/>
+      <w:pPr>
+        <w:ind w:left="3600" w:hanging="360"/>
+      </w:pPr>
+      <w:rPr>
+        <w:rFonts w:ascii="Courier New" w:hAnsi="Courier New" w:hint="default"/>
+      </w:rPr>
+    </w:lvl>
+    <w:lvl w:ilvl="5" w:tplc="0C0A0005" w:tentative="1">
+      <w:start w:val="1"/>
+      <w:numFmt w:val="bullet"/>
+      <w:lvlText w:val=""/>
+      <w:lvlJc w:val="left"/>
+      <w:pPr>
+        <w:ind w:left="4320" w:hanging="360"/>
+      </w:pPr>
+      <w:rPr>
+        <w:rFonts w:ascii="Wingdings" w:hAnsi="Wingdings" w:hint="default"/>
+      </w:rPr>
+    </w:lvl>
+    <w:lvl w:ilvl="6" w:tplc="0C0A0001" w:tentative="1">
+      <w:start w:val="1"/>
+      <w:numFmt w:val="bullet"/>
+      <w:lvlText w:val=""/>
+      <w:lvlJc w:val="left"/>
+      <w:pPr>
+        <w:ind w:left="5040" w:hanging="360"/>
+      </w:pPr>
+      <w:rPr>
+        <w:rFonts w:ascii="Symbol" w:hAnsi="Symbol" w:hint="default"/>
+      </w:rPr>
+    </w:lvl>
+    <w:lvl w:ilvl="7" w:tplc="0C0A0003" w:tentative="1">
+      <w:start w:val="1"/>
+      <w:numFmt w:val="bullet"/>
+      <w:lvlText w:val="o"/>
+      <w:lvlJc w:val="left"/>
+      <w:pPr>
+        <w:ind w:left="5760" w:hanging="360"/>
+      </w:pPr>
+      <w:rPr>
+        <w:rFonts w:ascii="Courier New" w:hAnsi="Courier New" w:hint="default"/>
+      </w:rPr>
+    </w:lvl>
+    <w:lvl w:ilvl="8" w:tplc="0C0A0005" w:tentative="1">
+      <w:start w:val="1"/>
+      <w:numFmt w:val="bullet"/>
+      <w:lvlText w:val=""/>
+      <w:lvlJc w:val="left"/>
+      <w:pPr>
+        <w:ind w:left="6480" w:hanging="360"/>
+      </w:pPr>
+      <w:rPr>
+        <w:rFonts w:ascii="Wingdings" w:hAnsi="Wingdings" w:hint="default"/>
+      </w:rPr>
+    </w:lvl>
+  </w:abstractNum>
   <w:num w:numId="1">
     <w:abstractNumId w:val="1"/>
   </w:num>
@@ -1428,6 +1730,9 @@
   </w:num>
   <w:num w:numId="5">
     <w:abstractNumId w:val="4"/>
+  </w:num>
+  <w:num w:numId="6">
+    <w:abstractNumId w:val="5"/>
   </w:num>
 </w:numbering>
 </file>
@@ -1702,6 +2007,32 @@
       <w:lang w:val="es-ES_tradnl" w:eastAsia="es-ES"/>
     </w:rPr>
   </w:style>
+  <w:style w:type="paragraph" w:styleId="Sinespaciado">
+    <w:name w:val="No Spacing"/>
+    <w:uiPriority w:val="1"/>
+    <w:qFormat/>
+    <w:rsid w:val="00D82B7D"/>
+    <w:pPr>
+      <w:spacing w:after="0" w:line="240" w:lineRule="auto"/>
+    </w:pPr>
+    <w:rPr>
+      <w:rFonts w:eastAsiaTheme="minorEastAsia"/>
+      <w:sz w:val="24"/>
+      <w:szCs w:val="24"/>
+      <w:lang w:val="es-ES_tradnl" w:eastAsia="es-ES"/>
+    </w:rPr>
+  </w:style>
+  <w:style w:type="paragraph" w:styleId="Prrafodelista">
+    <w:name w:val="List Paragraph"/>
+    <w:basedOn w:val="Normal"/>
+    <w:uiPriority w:val="34"/>
+    <w:qFormat/>
+    <w:rsid w:val="00A06A49"/>
+    <w:pPr>
+      <w:ind w:left="720"/>
+      <w:contextualSpacing/>
+    </w:pPr>
+  </w:style>
 </w:styles>
 </file>
 
@@ -1974,6 +2305,32 @@
       <w:szCs w:val="18"/>
       <w:lang w:val="es-ES_tradnl" w:eastAsia="es-ES"/>
     </w:rPr>
+  </w:style>
+  <w:style w:type="paragraph" w:styleId="Sinespaciado">
+    <w:name w:val="No Spacing"/>
+    <w:uiPriority w:val="1"/>
+    <w:qFormat/>
+    <w:rsid w:val="00D82B7D"/>
+    <w:pPr>
+      <w:spacing w:after="0" w:line="240" w:lineRule="auto"/>
+    </w:pPr>
+    <w:rPr>
+      <w:rFonts w:eastAsiaTheme="minorEastAsia"/>
+      <w:sz w:val="24"/>
+      <w:szCs w:val="24"/>
+      <w:lang w:val="es-ES_tradnl" w:eastAsia="es-ES"/>
+    </w:rPr>
+  </w:style>
+  <w:style w:type="paragraph" w:styleId="Prrafodelista">
+    <w:name w:val="List Paragraph"/>
+    <w:basedOn w:val="Normal"/>
+    <w:uiPriority w:val="34"/>
+    <w:qFormat/>
+    <w:rsid w:val="00A06A49"/>
+    <w:pPr>
+      <w:ind w:left="720"/>
+      <w:contextualSpacing/>
+    </w:pPr>
   </w:style>
 </w:styles>
 </file>
@@ -2233,7 +2590,7 @@
   <a:extraClrSchemeLst/>
   <a:extLst>
     <a:ext uri="{05A4C25C-085E-4340-85A3-A5531E510DB2}">
-      <thm15:themeFamily xmlns:thm15="http://schemas.microsoft.com/office/thememl/2012/main" xmlns="" name="Office Theme" id="{62F939B6-93AF-4DB8-9C6B-D6C7DFDC589F}" vid="{4A3C46E8-61CC-4603-A589-7422A47A8E4A}"/>
+      <thm15:themeFamily xmlns="" xmlns:thm15="http://schemas.microsoft.com/office/thememl/2012/main" name="Office Theme" id="{62F939B6-93AF-4DB8-9C6B-D6C7DFDC589F}" vid="{4A3C46E8-61CC-4603-A589-7422A47A8E4A}"/>
     </a:ext>
   </a:extLst>
 </a:theme>
